--- a/C++ intro.docx
+++ b/C++ intro.docx
@@ -45,7 +45,7 @@
                     </pic:cNvPicPr>
                   </pic:nvPicPr>
                   <pic:blipFill>
-                    <a:blip r:embed="rId4">
+                    <a:blip r:embed="rId6">
                       <a:extLst>
                         <a:ext uri="{28A0092B-C50C-407E-A947-70E740481C1C}">
                           <a14:useLocalDpi xmlns:a14="http://schemas.microsoft.com/office/drawing/2010/main" val="0"/>
@@ -140,6 +140,9 @@
     </w:p>
     <w:p>
       <w:r>
+        <w:rPr>
+          <w:noProof/>
+        </w:rPr>
         <w:drawing>
           <wp:inline distT="0" distB="0" distL="0" distR="0" wp14:anchorId="1D3A2211" wp14:editId="5A39A8B6">
             <wp:extent cx="4858428" cy="3096057"/>
@@ -156,7 +159,7 @@
                     <pic:cNvPicPr/>
                   </pic:nvPicPr>
                   <pic:blipFill>
-                    <a:blip r:embed="rId5"/>
+                    <a:blip r:embed="rId7"/>
                     <a:stretch>
                       <a:fillRect/>
                     </a:stretch>
@@ -225,7 +228,153 @@
         <w:t>)</w:t>
       </w:r>
     </w:p>
-    <w:p/>
+    <w:p>
+      <w:r>
+        <w:rPr>
+          <w:b/>
+          <w:bCs/>
+        </w:rPr>
+        <w:lastRenderedPageBreak/>
+        <w:t xml:space="preserve">Clean: </w:t>
+      </w:r>
+      <w:r>
+        <w:t xml:space="preserve">Removes all cached objects and executables so the next time the project is built, all files will be </w:t>
+      </w:r>
+      <w:r>
+        <w:t>recompiled,</w:t>
+      </w:r>
+      <w:r>
+        <w:t xml:space="preserve"> and a new executable produced.</w:t>
+      </w:r>
+    </w:p>
+    <w:p>
+      <w:r>
+        <w:rPr>
+          <w:b/>
+          <w:bCs/>
+        </w:rPr>
+        <w:t xml:space="preserve">Rebuild: </w:t>
+      </w:r>
+      <w:r>
+        <w:t>does a “clean”, followed by a “build”.</w:t>
+      </w:r>
+    </w:p>
+    <w:p>
+      <w:r>
+        <w:rPr>
+          <w:b/>
+          <w:bCs/>
+        </w:rPr>
+        <w:t xml:space="preserve">Compile: </w:t>
+      </w:r>
+      <w:r>
+        <w:t xml:space="preserve">Recompiles a single code </w:t>
+      </w:r>
+      <w:r>
+        <w:t>file (</w:t>
+      </w:r>
+      <w:r>
+        <w:t>regardless of</w:t>
+      </w:r>
+      <w:r>
+        <w:t xml:space="preserve"> where it has been cached previous). This option does not invoke the </w:t>
+      </w:r>
+      <w:r>
+        <w:rPr>
+          <w:i/>
+          <w:iCs/>
+        </w:rPr>
+        <w:t xml:space="preserve">linker </w:t>
+      </w:r>
+      <w:r>
+        <w:t xml:space="preserve">or produce an </w:t>
+      </w:r>
+      <w:r>
+        <w:rPr>
+          <w:i/>
+          <w:iCs/>
+        </w:rPr>
+        <w:t>executable</w:t>
+      </w:r>
+      <w:r>
+        <w:t>.</w:t>
+      </w:r>
+    </w:p>
+    <w:p>
+      <w:r>
+        <w:rPr>
+          <w:b/>
+          <w:bCs/>
+        </w:rPr>
+        <w:t xml:space="preserve">Run/Start: </w:t>
+      </w:r>
+      <w:r>
+        <w:t>executes the executable from a prior build. Some IDEs (e.g. Visual Studio) will invoke a ‘</w:t>
+      </w:r>
+      <w:r>
+        <w:rPr>
+          <w:b/>
+          <w:bCs/>
+          <w:i/>
+          <w:iCs/>
+        </w:rPr>
+        <w:t xml:space="preserve">build’ </w:t>
+      </w:r>
+      <w:r>
+        <w:t xml:space="preserve">before doing </w:t>
+      </w:r>
+      <w:r>
+        <w:t>a</w:t>
+      </w:r>
+      <w:r>
+        <w:t xml:space="preserve"> “</w:t>
+      </w:r>
+      <w:r>
+        <w:rPr>
+          <w:b/>
+          <w:bCs/>
+          <w:i/>
+          <w:iCs/>
+        </w:rPr>
+        <w:t>run</w:t>
+      </w:r>
+      <w:r>
+        <w:t xml:space="preserve">” to ensure you are running the latest version of your code. </w:t>
+      </w:r>
+    </w:p>
+    <w:p>
+      <w:r>
+        <w:rPr>
+          <w:b/>
+          <w:bCs/>
+        </w:rPr>
+        <w:t xml:space="preserve">Note: </w:t>
+      </w:r>
+      <w:r>
+        <w:rPr>
+          <w:rFonts w:cs="Open Sans"/>
+          <w:color w:val="2D3140"/>
+          <w:shd w:val="clear" w:color="auto" w:fill="FFFFFF"/>
+        </w:rPr>
+        <w:t xml:space="preserve">to </w:t>
+      </w:r>
+      <w:r>
+        <w:rPr>
+          <w:rFonts w:cs="Open Sans"/>
+          <w:color w:val="2D3140"/>
+          <w:shd w:val="clear" w:color="auto" w:fill="FFFFFF"/>
+        </w:rPr>
+        <w:t>compile</w:t>
+      </w:r>
+      <w:r>
+        <w:rPr>
+          <w:rFonts w:cs="Open Sans"/>
+          <w:color w:val="2D3140"/>
+          <w:shd w:val="clear" w:color="auto" w:fill="FFFFFF"/>
+        </w:rPr>
+        <w:t xml:space="preserve"> our programs we will typically choose the “build” (or “run”) option in our IDE to do so.</w:t>
+      </w:r>
+    </w:p>
     <w:sectPr>
       <w:pgSz w:w="11906" w:h="16838"/>
       <w:pgMar w:top="1440" w:right="1440" w:bottom="1440" w:left="1440" w:header="708" w:footer="708" w:gutter="0"/>
@@ -234,6 +383,56 @@
     </w:sectPr>
   </w:body>
 </w:document>
+</file>
+
+<file path=word/endnotes.xml><?xml version="1.0" encoding="utf-8"?>
+<w:endnotes xmlns:wpc="http://schemas.microsoft.com/office/word/2010/wordprocessingCanvas" xmlns:cx="http://schemas.microsoft.com/office/drawing/2014/chartex" xmlns:cx1="http://schemas.microsoft.com/office/drawing/2015/9/8/chartex" xmlns:cx2="http://schemas.microsoft.com/office/drawing/2015/10/21/chartex" xmlns:cx3="http://schemas.microsoft.com/office/drawing/2016/5/9/chartex" xmlns:cx4="http://schemas.microsoft.com/office/drawing/2016/5/10/chartex" xmlns:cx5="http://schemas.microsoft.com/office/drawing/2016/5/11/chartex" xmlns:cx6="http://schemas.microsoft.com/office/drawing/2016/5/12/chartex" xmlns:cx7="http://schemas.microsoft.com/office/drawing/2016/5/13/chartex" xmlns:cx8="http://schemas.microsoft.com/office/drawing/2016/5/14/chartex" xmlns:mc="http://schemas.openxmlformats.org/markup-compatibility/2006" xmlns:aink="http://schemas.microsoft.com/office/drawing/2016/ink" xmlns:am3d="http://schemas.microsoft.com/office/drawing/2017/model3d" xmlns:o="urn:schemas-microsoft-com:office:office" xmlns:oel="http://schemas.microsoft.com/office/2019/extlst" xmlns:r="http://schemas.openxmlformats.org/officeDocument/2006/relationships" xmlns:m="http://schemas.openxmlformats.org/officeDocument/2006/math" xmlns:v="urn:schemas-microsoft-com:vml" xmlns:wp14="http://schemas.microsoft.com/office/word/2010/wordprocessingDrawing" xmlns:wp="http://schemas.openxmlformats.org/drawingml/2006/wordprocessingDrawing" xmlns:w10="urn:schemas-microsoft-com:office:word" xmlns:w="http://schemas.openxmlformats.org/wordprocessingml/2006/main" xmlns:w14="http://schemas.microsoft.com/office/word/2010/wordml" xmlns:w15="http://schemas.microsoft.com/office/word/2012/wordml" xmlns:w16cex="http://schemas.microsoft.com/office/word/2018/wordml/cex" xmlns:w16cid="http://schemas.microsoft.com/office/word/2016/wordml/cid" xmlns:w16="http://schemas.microsoft.com/office/word/2018/wordml" xmlns:w16sdtdh="http://schemas.microsoft.com/office/word/2020/wordml/sdtdatahash" xmlns:w16se="http://schemas.microsoft.com/office/word/2015/wordml/symex" xmlns:wpg="http://schemas.microsoft.com/office/word/2010/wordprocessingGroup" xmlns:wpi="http://schemas.microsoft.com/office/word/2010/wordprocessingInk" xmlns:wne="http://schemas.microsoft.com/office/word/2006/wordml" xmlns:wps="http://schemas.microsoft.com/office/word/2010/wordprocessingShape" mc:Ignorable="w14 w15 w16se w16cid w16 w16cex w16sdtdh wp14">
+  <w:endnote w:type="separator" w:id="-1">
+    <w:p>
+      <w:pPr>
+        <w:spacing w:after="0" w:line="240" w:lineRule="auto"/>
+      </w:pPr>
+      <w:r>
+        <w:separator/>
+      </w:r>
+    </w:p>
+  </w:endnote>
+  <w:endnote w:type="continuationSeparator" w:id="0">
+    <w:p>
+      <w:pPr>
+        <w:spacing w:after="0" w:line="240" w:lineRule="auto"/>
+      </w:pPr>
+      <w:r>
+        <w:continuationSeparator/>
+      </w:r>
+    </w:p>
+  </w:endnote>
+</w:endnotes>
+</file>
+
+<file path=word/footnotes.xml><?xml version="1.0" encoding="utf-8"?>
+<w:footnotes xmlns:wpc="http://schemas.microsoft.com/office/word/2010/wordprocessingCanvas" xmlns:cx="http://schemas.microsoft.com/office/drawing/2014/chartex" xmlns:cx1="http://schemas.microsoft.com/office/drawing/2015/9/8/chartex" xmlns:cx2="http://schemas.microsoft.com/office/drawing/2015/10/21/chartex" xmlns:cx3="http://schemas.microsoft.com/office/drawing/2016/5/9/chartex" xmlns:cx4="http://schemas.microsoft.com/office/drawing/2016/5/10/chartex" xmlns:cx5="http://schemas.microsoft.com/office/drawing/2016/5/11/chartex" xmlns:cx6="http://schemas.microsoft.com/office/drawing/2016/5/12/chartex" xmlns:cx7="http://schemas.microsoft.com/office/drawing/2016/5/13/chartex" xmlns:cx8="http://schemas.microsoft.com/office/drawing/2016/5/14/chartex" xmlns:mc="http://schemas.openxmlformats.org/markup-compatibility/2006" xmlns:aink="http://schemas.microsoft.com/office/drawing/2016/ink" xmlns:am3d="http://schemas.microsoft.com/office/drawing/2017/model3d" xmlns:o="urn:schemas-microsoft-com:office:office" xmlns:oel="http://schemas.microsoft.com/office/2019/extlst" xmlns:r="http://schemas.openxmlformats.org/officeDocument/2006/relationships" xmlns:m="http://schemas.openxmlformats.org/officeDocument/2006/math" xmlns:v="urn:schemas-microsoft-com:vml" xmlns:wp14="http://schemas.microsoft.com/office/word/2010/wordprocessingDrawing" xmlns:wp="http://schemas.openxmlformats.org/drawingml/2006/wordprocessingDrawing" xmlns:w10="urn:schemas-microsoft-com:office:word" xmlns:w="http://schemas.openxmlformats.org/wordprocessingml/2006/main" xmlns:w14="http://schemas.microsoft.com/office/word/2010/wordml" xmlns:w15="http://schemas.microsoft.com/office/word/2012/wordml" xmlns:w16cex="http://schemas.microsoft.com/office/word/2018/wordml/cex" xmlns:w16cid="http://schemas.microsoft.com/office/word/2016/wordml/cid" xmlns:w16="http://schemas.microsoft.com/office/word/2018/wordml" xmlns:w16sdtdh="http://schemas.microsoft.com/office/word/2020/wordml/sdtdatahash" xmlns:w16se="http://schemas.microsoft.com/office/word/2015/wordml/symex" xmlns:wpg="http://schemas.microsoft.com/office/word/2010/wordprocessingGroup" xmlns:wpi="http://schemas.microsoft.com/office/word/2010/wordprocessingInk" xmlns:wne="http://schemas.microsoft.com/office/word/2006/wordml" xmlns:wps="http://schemas.microsoft.com/office/word/2010/wordprocessingShape" mc:Ignorable="w14 w15 w16se w16cid w16 w16cex w16sdtdh wp14">
+  <w:footnote w:type="separator" w:id="-1">
+    <w:p>
+      <w:pPr>
+        <w:spacing w:after="0" w:line="240" w:lineRule="auto"/>
+      </w:pPr>
+      <w:r>
+        <w:separator/>
+      </w:r>
+    </w:p>
+  </w:footnote>
+  <w:footnote w:type="continuationSeparator" w:id="0">
+    <w:p>
+      <w:pPr>
+        <w:spacing w:after="0" w:line="240" w:lineRule="auto"/>
+      </w:pPr>
+      <w:r>
+        <w:continuationSeparator/>
+      </w:r>
+    </w:p>
+  </w:footnote>
+</w:footnotes>
 </file>
 
 <file path=word/styles.xml><?xml version="1.0" encoding="utf-8"?>
@@ -1153,6 +1352,50 @@
       <w:spacing w:val="5"/>
     </w:rPr>
   </w:style>
+  <w:style w:type="paragraph" w:styleId="Header">
+    <w:name w:val="header"/>
+    <w:basedOn w:val="Normal"/>
+    <w:link w:val="HeaderChar"/>
+    <w:uiPriority w:val="99"/>
+    <w:unhideWhenUsed/>
+    <w:rsid w:val="006F5781"/>
+    <w:pPr>
+      <w:tabs>
+        <w:tab w:val="center" w:pos="4513"/>
+        <w:tab w:val="right" w:pos="9026"/>
+      </w:tabs>
+      <w:spacing w:after="0" w:line="240" w:lineRule="auto"/>
+    </w:pPr>
+  </w:style>
+  <w:style w:type="character" w:customStyle="1" w:styleId="HeaderChar">
+    <w:name w:val="Header Char"/>
+    <w:basedOn w:val="DefaultParagraphFont"/>
+    <w:link w:val="Header"/>
+    <w:uiPriority w:val="99"/>
+    <w:rsid w:val="006F5781"/>
+  </w:style>
+  <w:style w:type="paragraph" w:styleId="Footer">
+    <w:name w:val="footer"/>
+    <w:basedOn w:val="Normal"/>
+    <w:link w:val="FooterChar"/>
+    <w:uiPriority w:val="99"/>
+    <w:unhideWhenUsed/>
+    <w:rsid w:val="006F5781"/>
+    <w:pPr>
+      <w:tabs>
+        <w:tab w:val="center" w:pos="4513"/>
+        <w:tab w:val="right" w:pos="9026"/>
+      </w:tabs>
+      <w:spacing w:after="0" w:line="240" w:lineRule="auto"/>
+    </w:pPr>
+  </w:style>
+  <w:style w:type="character" w:customStyle="1" w:styleId="FooterChar">
+    <w:name w:val="Footer Char"/>
+    <w:basedOn w:val="DefaultParagraphFont"/>
+    <w:link w:val="Footer"/>
+    <w:uiPriority w:val="99"/>
+    <w:rsid w:val="006F5781"/>
+  </w:style>
 </w:styles>
 </file>
 

--- a/C++ intro.docx
+++ b/C++ intro.docx
@@ -343,6 +343,13 @@
       </w:r>
     </w:p>
     <w:p>
+      <w:pPr>
+        <w:rPr>
+          <w:rFonts w:cs="Open Sans"/>
+          <w:color w:val="2D3140"/>
+          <w:shd w:val="clear" w:color="auto" w:fill="FFFFFF"/>
+        </w:rPr>
+      </w:pPr>
       <w:r>
         <w:rPr>
           <w:b/>
@@ -356,24 +363,231 @@
           <w:color w:val="2D3140"/>
           <w:shd w:val="clear" w:color="auto" w:fill="FFFFFF"/>
         </w:rPr>
-        <w:t xml:space="preserve">to </w:t>
-      </w:r>
-      <w:r>
-        <w:rPr>
-          <w:rFonts w:cs="Open Sans"/>
-          <w:color w:val="2D3140"/>
-          <w:shd w:val="clear" w:color="auto" w:fill="FFFFFF"/>
-        </w:rPr>
-        <w:t>compile</w:t>
-      </w:r>
-      <w:r>
-        <w:rPr>
-          <w:rFonts w:cs="Open Sans"/>
-          <w:color w:val="2D3140"/>
-          <w:shd w:val="clear" w:color="auto" w:fill="FFFFFF"/>
-        </w:rPr>
-        <w:t xml:space="preserve"> our programs we will typically choose the “build” (or “run”) option in our IDE to do so.</w:t>
-      </w:r>
+        <w:t>to compile our programs we will typically choose the “build” (or “run”) option in our IDE to do so.</w:t>
+      </w:r>
+    </w:p>
+    <w:p>
+      <w:pPr>
+        <w:rPr>
+          <w:rFonts w:cs="Open Sans"/>
+          <w:color w:val="2D3140"/>
+          <w:shd w:val="clear" w:color="auto" w:fill="FFFFFF"/>
+        </w:rPr>
+      </w:pPr>
+      <w:r>
+        <w:rPr>
+          <w:rFonts w:cs="Open Sans"/>
+          <w:b/>
+          <w:bCs/>
+          <w:color w:val="2D3140"/>
+          <w:shd w:val="clear" w:color="auto" w:fill="FFFFFF"/>
+        </w:rPr>
+        <w:t>Build Configuration (</w:t>
+      </w:r>
+      <w:r>
+        <w:rPr>
+          <w:rFonts w:cs="Open Sans"/>
+          <w:color w:val="2D3140"/>
+          <w:shd w:val="clear" w:color="auto" w:fill="FFFFFF"/>
+        </w:rPr>
+        <w:t xml:space="preserve">also </w:t>
+      </w:r>
+      <w:r>
+        <w:rPr>
+          <w:rFonts w:cs="Open Sans"/>
+          <w:b/>
+          <w:bCs/>
+          <w:i/>
+          <w:iCs/>
+          <w:color w:val="2D3140"/>
+          <w:shd w:val="clear" w:color="auto" w:fill="FFFFFF"/>
+        </w:rPr>
+        <w:t xml:space="preserve">build target: </w:t>
+      </w:r>
+      <w:r>
+        <w:rPr>
+          <w:rFonts w:cs="Open Sans"/>
+          <w:color w:val="2D3140"/>
+          <w:shd w:val="clear" w:color="auto" w:fill="FFFFFF"/>
+        </w:rPr>
+        <w:t xml:space="preserve">collection of project settings that determines how your IDE will build your project. Includes: exe. Name, library/code file directories, keep/strip debugging information, how much the compiler optimizes the program. </w:t>
+      </w:r>
+    </w:p>
+    <w:p>
+      <w:pPr>
+        <w:rPr>
+          <w:rFonts w:cs="Open Sans"/>
+          <w:color w:val="2D3140"/>
+          <w:shd w:val="clear" w:color="auto" w:fill="FFFFFF"/>
+        </w:rPr>
+      </w:pPr>
+      <w:r>
+        <w:rPr>
+          <w:rFonts w:cs="Open Sans"/>
+          <w:b/>
+          <w:bCs/>
+          <w:color w:val="2D3140"/>
+          <w:shd w:val="clear" w:color="auto" w:fill="FFFFFF"/>
+        </w:rPr>
+        <w:t xml:space="preserve">Debug configuration: </w:t>
+      </w:r>
+      <w:r>
+        <w:rPr>
+          <w:rFonts w:cs="Open Sans"/>
+          <w:color w:val="2D3140"/>
+          <w:shd w:val="clear" w:color="auto" w:fill="FFFFFF"/>
+        </w:rPr>
+        <w:t xml:space="preserve">Helps debug the program, used when writing programs. </w:t>
+      </w:r>
+      <w:r>
+        <w:rPr>
+          <w:rFonts w:cs="Open Sans"/>
+          <w:i/>
+          <w:iCs/>
+          <w:color w:val="2D3140"/>
+          <w:shd w:val="clear" w:color="auto" w:fill="FFFFFF"/>
+        </w:rPr>
+        <w:t xml:space="preserve">Turns off </w:t>
+      </w:r>
+      <w:r>
+        <w:rPr>
+          <w:rFonts w:cs="Open Sans"/>
+          <w:i/>
+          <w:iCs/>
+          <w:color w:val="2D3140"/>
+          <w:shd w:val="clear" w:color="auto" w:fill="FFFFFF"/>
+        </w:rPr>
+        <w:t>all optimisations</w:t>
+      </w:r>
+      <w:r>
+        <w:rPr>
+          <w:rFonts w:cs="Open Sans"/>
+          <w:i/>
+          <w:iCs/>
+          <w:color w:val="2D3140"/>
+          <w:shd w:val="clear" w:color="auto" w:fill="FFFFFF"/>
+        </w:rPr>
+        <w:t>, includes debugging information (</w:t>
+      </w:r>
+      <w:r>
+        <w:rPr>
+          <w:rFonts w:cs="Open Sans"/>
+          <w:color w:val="2D3140"/>
+          <w:shd w:val="clear" w:color="auto" w:fill="FFFFFF"/>
+        </w:rPr>
+        <w:t xml:space="preserve">makes programs larger and slower, but easier to debug). </w:t>
+      </w:r>
+      <w:r>
+        <w:rPr>
+          <w:rFonts w:cs="Open Sans"/>
+          <w:b/>
+          <w:bCs/>
+          <w:color w:val="2D3140"/>
+          <w:shd w:val="clear" w:color="auto" w:fill="FFFFFF"/>
+        </w:rPr>
+        <w:t>Active by default.</w:t>
+      </w:r>
+    </w:p>
+    <w:p>
+      <w:pPr>
+        <w:rPr>
+          <w:rFonts w:cs="Open Sans"/>
+          <w:color w:val="2D3140"/>
+          <w:shd w:val="clear" w:color="auto" w:fill="FFFFFF"/>
+        </w:rPr>
+      </w:pPr>
+      <w:r>
+        <w:rPr>
+          <w:rFonts w:cs="Open Sans"/>
+          <w:b/>
+          <w:bCs/>
+          <w:color w:val="2D3140"/>
+          <w:shd w:val="clear" w:color="auto" w:fill="FFFFFF"/>
+        </w:rPr>
+        <w:t xml:space="preserve">Release configuration: </w:t>
+      </w:r>
+      <w:r>
+        <w:rPr>
+          <w:rFonts w:cs="Open Sans"/>
+          <w:color w:val="2D3140"/>
+          <w:shd w:val="clear" w:color="auto" w:fill="FFFFFF"/>
+        </w:rPr>
+        <w:t xml:space="preserve">Used when releasing public build. Optimised for </w:t>
+      </w:r>
+      <w:r>
+        <w:rPr>
+          <w:rFonts w:cs="Open Sans"/>
+          <w:i/>
+          <w:iCs/>
+          <w:color w:val="2D3140"/>
+          <w:shd w:val="clear" w:color="auto" w:fill="FFFFFF"/>
+        </w:rPr>
+        <w:t xml:space="preserve">size </w:t>
+      </w:r>
+      <w:r>
+        <w:rPr>
+          <w:rFonts w:cs="Open Sans"/>
+          <w:color w:val="2D3140"/>
+          <w:shd w:val="clear" w:color="auto" w:fill="FFFFFF"/>
+        </w:rPr>
+        <w:t xml:space="preserve">and </w:t>
+      </w:r>
+      <w:r>
+        <w:rPr>
+          <w:rFonts w:cs="Open Sans"/>
+          <w:i/>
+          <w:iCs/>
+          <w:color w:val="2D3140"/>
+          <w:shd w:val="clear" w:color="auto" w:fill="FFFFFF"/>
+        </w:rPr>
+        <w:t xml:space="preserve">performance, </w:t>
+      </w:r>
+      <w:r>
+        <w:rPr>
+          <w:rFonts w:cs="Open Sans"/>
+          <w:color w:val="2D3140"/>
+          <w:shd w:val="clear" w:color="auto" w:fill="FFFFFF"/>
+        </w:rPr>
+        <w:t xml:space="preserve">doesn’t contain extra debugging information. </w:t>
+      </w:r>
+      <w:r>
+        <w:rPr>
+          <w:rFonts w:cs="Open Sans"/>
+          <w:color w:val="2D3140"/>
+          <w:u w:val="single"/>
+          <w:shd w:val="clear" w:color="auto" w:fill="FFFFFF"/>
+        </w:rPr>
+        <w:t xml:space="preserve">Useful </w:t>
+      </w:r>
+      <w:r>
+        <w:rPr>
+          <w:rFonts w:cs="Open Sans"/>
+          <w:color w:val="2D3140"/>
+          <w:shd w:val="clear" w:color="auto" w:fill="FFFFFF"/>
+        </w:rPr>
+        <w:t xml:space="preserve">for testing </w:t>
+      </w:r>
+      <w:r>
+        <w:rPr>
+          <w:rFonts w:cs="Open Sans"/>
+          <w:b/>
+          <w:bCs/>
+          <w:i/>
+          <w:iCs/>
+          <w:color w:val="2D3140"/>
+          <w:shd w:val="clear" w:color="auto" w:fill="FFFFFF"/>
+        </w:rPr>
+        <w:t>code performance.</w:t>
+      </w:r>
+    </w:p>
+    <w:p>
+      <w:pPr>
+        <w:rPr>
+          <w:rFonts w:cs="Open Sans"/>
+          <w:color w:val="2D3140"/>
+          <w:shd w:val="clear" w:color="auto" w:fill="FFFFFF"/>
+        </w:rPr>
+      </w:pPr>
     </w:p>
     <w:sectPr>
       <w:pgSz w:w="11906" w:h="16838"/>

--- a/C++ intro.docx
+++ b/C++ intro.docx
@@ -45,7 +45,7 @@
                     </pic:cNvPicPr>
                   </pic:nvPicPr>
                   <pic:blipFill>
-                    <a:blip r:embed="rId6">
+                    <a:blip r:embed="rId7">
                       <a:extLst>
                         <a:ext uri="{28A0092B-C50C-407E-A947-70E740481C1C}">
                           <a14:useLocalDpi xmlns:a14="http://schemas.microsoft.com/office/drawing/2010/main" val="0"/>
@@ -159,7 +159,7 @@
                     <pic:cNvPicPr/>
                   </pic:nvPicPr>
                   <pic:blipFill>
-                    <a:blip r:embed="rId7"/>
+                    <a:blip r:embed="rId8"/>
                     <a:stretch>
                       <a:fillRect/>
                     </a:stretch>
@@ -492,45 +492,31 @@
       <w:pPr>
         <w:rPr>
           <w:rFonts w:cs="Open Sans"/>
-          <w:color w:val="2D3140"/>
-          <w:shd w:val="clear" w:color="auto" w:fill="FFFFFF"/>
-        </w:rPr>
-      </w:pPr>
-      <w:r>
-        <w:rPr>
-          <w:rFonts w:cs="Open Sans"/>
-          <w:b/>
-          <w:bCs/>
-          <w:color w:val="2D3140"/>
-          <w:shd w:val="clear" w:color="auto" w:fill="FFFFFF"/>
-        </w:rPr>
-        <w:t xml:space="preserve">Release configuration: </w:t>
-      </w:r>
-      <w:r>
-        <w:rPr>
-          <w:rFonts w:cs="Open Sans"/>
-          <w:color w:val="2D3140"/>
-          <w:shd w:val="clear" w:color="auto" w:fill="FFFFFF"/>
-        </w:rPr>
-        <w:t xml:space="preserve">Used when releasing public build. Optimised for </w:t>
-      </w:r>
-      <w:r>
-        <w:rPr>
-          <w:rFonts w:cs="Open Sans"/>
+          <w:b/>
+          <w:bCs/>
           <w:i/>
           <w:iCs/>
           <w:color w:val="2D3140"/>
           <w:shd w:val="clear" w:color="auto" w:fill="FFFFFF"/>
         </w:rPr>
-        <w:t xml:space="preserve">size </w:t>
-      </w:r>
-      <w:r>
-        <w:rPr>
-          <w:rFonts w:cs="Open Sans"/>
-          <w:color w:val="2D3140"/>
-          <w:shd w:val="clear" w:color="auto" w:fill="FFFFFF"/>
-        </w:rPr>
-        <w:t xml:space="preserve">and </w:t>
+      </w:pPr>
+      <w:r>
+        <w:rPr>
+          <w:rFonts w:cs="Open Sans"/>
+          <w:b/>
+          <w:bCs/>
+          <w:color w:val="2D3140"/>
+          <w:shd w:val="clear" w:color="auto" w:fill="FFFFFF"/>
+        </w:rPr>
+        <w:t xml:space="preserve">Release configuration: </w:t>
+      </w:r>
+      <w:r>
+        <w:rPr>
+          <w:rFonts w:cs="Open Sans"/>
+          <w:color w:val="2D3140"/>
+          <w:shd w:val="clear" w:color="auto" w:fill="FFFFFF"/>
+        </w:rPr>
+        <w:t xml:space="preserve">Used when releasing public build. Optimised for </w:t>
       </w:r>
       <w:r>
         <w:rPr>
@@ -540,43 +526,61 @@
           <w:color w:val="2D3140"/>
           <w:shd w:val="clear" w:color="auto" w:fill="FFFFFF"/>
         </w:rPr>
-        <w:t xml:space="preserve">performance, </w:t>
-      </w:r>
-      <w:r>
-        <w:rPr>
-          <w:rFonts w:cs="Open Sans"/>
-          <w:color w:val="2D3140"/>
-          <w:shd w:val="clear" w:color="auto" w:fill="FFFFFF"/>
-        </w:rPr>
-        <w:t xml:space="preserve">doesn’t contain extra debugging information. </w:t>
-      </w:r>
-      <w:r>
-        <w:rPr>
-          <w:rFonts w:cs="Open Sans"/>
-          <w:color w:val="2D3140"/>
-          <w:u w:val="single"/>
-          <w:shd w:val="clear" w:color="auto" w:fill="FFFFFF"/>
-        </w:rPr>
-        <w:t xml:space="preserve">Useful </w:t>
-      </w:r>
-      <w:r>
-        <w:rPr>
-          <w:rFonts w:cs="Open Sans"/>
-          <w:color w:val="2D3140"/>
-          <w:shd w:val="clear" w:color="auto" w:fill="FFFFFF"/>
-        </w:rPr>
-        <w:t xml:space="preserve">for testing </w:t>
-      </w:r>
-      <w:r>
-        <w:rPr>
-          <w:rFonts w:cs="Open Sans"/>
-          <w:b/>
-          <w:bCs/>
+        <w:t xml:space="preserve">size </w:t>
+      </w:r>
+      <w:r>
+        <w:rPr>
+          <w:rFonts w:cs="Open Sans"/>
+          <w:color w:val="2D3140"/>
+          <w:shd w:val="clear" w:color="auto" w:fill="FFFFFF"/>
+        </w:rPr>
+        <w:t xml:space="preserve">and </w:t>
+      </w:r>
+      <w:r>
+        <w:rPr>
+          <w:rFonts w:cs="Open Sans"/>
           <w:i/>
           <w:iCs/>
           <w:color w:val="2D3140"/>
           <w:shd w:val="clear" w:color="auto" w:fill="FFFFFF"/>
         </w:rPr>
+        <w:t xml:space="preserve">performance, </w:t>
+      </w:r>
+      <w:r>
+        <w:rPr>
+          <w:rFonts w:cs="Open Sans"/>
+          <w:color w:val="2D3140"/>
+          <w:shd w:val="clear" w:color="auto" w:fill="FFFFFF"/>
+        </w:rPr>
+        <w:t xml:space="preserve">doesn’t contain extra debugging information. </w:t>
+      </w:r>
+      <w:r>
+        <w:rPr>
+          <w:rFonts w:cs="Open Sans"/>
+          <w:color w:val="2D3140"/>
+          <w:u w:val="single"/>
+          <w:shd w:val="clear" w:color="auto" w:fill="FFFFFF"/>
+        </w:rPr>
+        <w:t xml:space="preserve">Useful </w:t>
+      </w:r>
+      <w:r>
+        <w:rPr>
+          <w:rFonts w:cs="Open Sans"/>
+          <w:color w:val="2D3140"/>
+          <w:shd w:val="clear" w:color="auto" w:fill="FFFFFF"/>
+        </w:rPr>
+        <w:t xml:space="preserve">for testing </w:t>
+      </w:r>
+      <w:r>
+        <w:rPr>
+          <w:rFonts w:cs="Open Sans"/>
+          <w:b/>
+          <w:bCs/>
+          <w:i/>
+          <w:iCs/>
+          <w:color w:val="2D3140"/>
+          <w:shd w:val="clear" w:color="auto" w:fill="FFFFFF"/>
+        </w:rPr>
         <w:t>code performance.</w:t>
       </w:r>
     </w:p>
@@ -585,6 +589,283 @@
         <w:rPr>
           <w:rFonts w:cs="Open Sans"/>
           <w:color w:val="2D3140"/>
+          <w:shd w:val="clear" w:color="auto" w:fill="FFFFFF"/>
+        </w:rPr>
+      </w:pPr>
+      <w:r>
+        <w:rPr>
+          <w:rFonts w:cs="Open Sans"/>
+          <w:b/>
+          <w:bCs/>
+          <w:color w:val="2D3140"/>
+          <w:shd w:val="clear" w:color="auto" w:fill="FFFFFF"/>
+        </w:rPr>
+        <w:t xml:space="preserve">Compiler extensions: </w:t>
+      </w:r>
+      <w:r>
+        <w:rPr>
+          <w:rFonts w:cs="Open Sans"/>
+          <w:color w:val="2D3140"/>
+          <w:shd w:val="clear" w:color="auto" w:fill="FFFFFF"/>
+        </w:rPr>
+        <w:t>Compiler changes to enhance compatibility with</w:t>
+      </w:r>
+      <w:r>
+        <w:rPr>
+          <w:rFonts w:cs="Open Sans"/>
+          <w:color w:val="2D3140"/>
+          <w:shd w:val="clear" w:color="auto" w:fill="FFFFFF"/>
+        </w:rPr>
+        <w:t xml:space="preserve"> other versions of the language. </w:t>
+      </w:r>
+    </w:p>
+    <w:p>
+      <w:pPr>
+        <w:rPr>
+          <w:rFonts w:ascii="Arial" w:hAnsi="Arial" w:cs="Arial"/>
+          <w:color w:val="222222"/>
+          <w:sz w:val="22"/>
+          <w:szCs w:val="22"/>
+          <w:shd w:val="clear" w:color="auto" w:fill="FFFFFF"/>
+        </w:rPr>
+      </w:pPr>
+      <w:r>
+        <w:rPr>
+          <w:rFonts w:ascii="Arial" w:hAnsi="Arial" w:cs="Arial"/>
+          <w:b/>
+          <w:bCs/>
+          <w:color w:val="222222"/>
+          <w:sz w:val="22"/>
+          <w:szCs w:val="22"/>
+          <w:shd w:val="clear" w:color="auto" w:fill="FFFFFF"/>
+        </w:rPr>
+        <w:t>Compiler Diagnostic Message (</w:t>
+      </w:r>
+      <w:r>
+        <w:rPr>
+          <w:rFonts w:ascii="Arial" w:hAnsi="Arial" w:cs="Arial"/>
+          <w:color w:val="222222"/>
+          <w:sz w:val="22"/>
+          <w:szCs w:val="22"/>
+          <w:shd w:val="clear" w:color="auto" w:fill="FFFFFF"/>
+        </w:rPr>
+        <w:t>diagnostic)</w:t>
+      </w:r>
+      <w:r>
+        <w:rPr>
+          <w:rFonts w:ascii="Arial" w:hAnsi="Arial" w:cs="Arial"/>
+          <w:b/>
+          <w:bCs/>
+          <w:color w:val="222222"/>
+          <w:sz w:val="22"/>
+          <w:szCs w:val="22"/>
+          <w:shd w:val="clear" w:color="auto" w:fill="FFFFFF"/>
+        </w:rPr>
+        <w:t xml:space="preserve">: </w:t>
+      </w:r>
+      <w:r>
+        <w:rPr>
+          <w:rFonts w:ascii="Arial" w:hAnsi="Arial" w:cs="Arial"/>
+          <w:color w:val="222222"/>
+          <w:sz w:val="22"/>
+          <w:szCs w:val="22"/>
+          <w:shd w:val="clear" w:color="auto" w:fill="FFFFFF"/>
+        </w:rPr>
+        <w:t xml:space="preserve">Something that violates the rules of the language. </w:t>
+      </w:r>
+    </w:p>
+    <w:p>
+      <w:pPr>
+        <w:pStyle w:val="ListParagraph"/>
+        <w:numPr>
+          <w:ilvl w:val="0"/>
+          <w:numId w:val="2"/>
+        </w:numPr>
+        <w:rPr>
+          <w:rFonts w:ascii="Arial" w:hAnsi="Arial" w:cs="Arial"/>
+          <w:color w:val="222222"/>
+          <w:sz w:val="22"/>
+          <w:szCs w:val="22"/>
+          <w:shd w:val="clear" w:color="auto" w:fill="FFFFFF"/>
+        </w:rPr>
+      </w:pPr>
+      <w:r>
+        <w:rPr>
+          <w:rFonts w:ascii="Arial" w:hAnsi="Arial" w:cs="Arial"/>
+          <w:b/>
+          <w:bCs/>
+          <w:color w:val="222222"/>
+          <w:sz w:val="22"/>
+          <w:szCs w:val="22"/>
+          <w:shd w:val="clear" w:color="auto" w:fill="FFFFFF"/>
+        </w:rPr>
+        <w:t xml:space="preserve">Error: </w:t>
+      </w:r>
+      <w:r>
+        <w:rPr>
+          <w:rFonts w:ascii="Arial" w:hAnsi="Arial" w:cs="Arial"/>
+          <w:color w:val="222222"/>
+          <w:sz w:val="22"/>
+          <w:szCs w:val="22"/>
+          <w:shd w:val="clear" w:color="auto" w:fill="FFFFFF"/>
+        </w:rPr>
+        <w:t>Compilation cannot continue due to the violation. (Provides line number containing the error &amp; text about what’s expected vs what’s found.)</w:t>
+      </w:r>
+    </w:p>
+    <w:p>
+      <w:pPr>
+        <w:pStyle w:val="ListParagraph"/>
+        <w:numPr>
+          <w:ilvl w:val="0"/>
+          <w:numId w:val="2"/>
+        </w:numPr>
+        <w:rPr>
+          <w:rFonts w:ascii="Arial" w:hAnsi="Arial" w:cs="Arial"/>
+          <w:color w:val="222222"/>
+          <w:sz w:val="22"/>
+          <w:szCs w:val="22"/>
+          <w:shd w:val="clear" w:color="auto" w:fill="FFFFFF"/>
+        </w:rPr>
+      </w:pPr>
+      <w:r>
+        <w:rPr>
+          <w:rFonts w:ascii="Arial" w:hAnsi="Arial" w:cs="Arial"/>
+          <w:b/>
+          <w:bCs/>
+          <w:color w:val="222222"/>
+          <w:sz w:val="22"/>
+          <w:szCs w:val="22"/>
+          <w:shd w:val="clear" w:color="auto" w:fill="FFFFFF"/>
+        </w:rPr>
+        <w:t xml:space="preserve">Warning: </w:t>
+      </w:r>
+      <w:r>
+        <w:rPr>
+          <w:rFonts w:ascii="Arial" w:hAnsi="Arial" w:cs="Arial"/>
+          <w:color w:val="222222"/>
+          <w:sz w:val="22"/>
+          <w:szCs w:val="22"/>
+          <w:shd w:val="clear" w:color="auto" w:fill="FFFFFF"/>
+        </w:rPr>
+        <w:t xml:space="preserve">Compilation can continue despite the violation. (Similar to errors, but don’t halt compilation). Compiler may identify code that </w:t>
+      </w:r>
+      <w:r>
+        <w:rPr>
+          <w:rFonts w:ascii="Arial" w:hAnsi="Arial" w:cs="Arial"/>
+          <w:color w:val="222222"/>
+          <w:sz w:val="22"/>
+          <w:szCs w:val="22"/>
+          <w:u w:val="single"/>
+          <w:shd w:val="clear" w:color="auto" w:fill="FFFFFF"/>
+        </w:rPr>
+        <w:t xml:space="preserve">does not </w:t>
+      </w:r>
+      <w:r>
+        <w:rPr>
+          <w:rFonts w:ascii="Arial" w:hAnsi="Arial" w:cs="Arial"/>
+          <w:color w:val="222222"/>
+          <w:sz w:val="22"/>
+          <w:szCs w:val="22"/>
+          <w:shd w:val="clear" w:color="auto" w:fill="FFFFFF"/>
+        </w:rPr>
+        <w:t xml:space="preserve">violate the rules of the language, but that it believes could be </w:t>
+      </w:r>
+      <w:r>
+        <w:rPr>
+          <w:rFonts w:ascii="Arial" w:hAnsi="Arial" w:cs="Arial"/>
+          <w:b/>
+          <w:bCs/>
+          <w:i/>
+          <w:iCs/>
+          <w:color w:val="222222"/>
+          <w:sz w:val="22"/>
+          <w:szCs w:val="22"/>
+          <w:shd w:val="clear" w:color="auto" w:fill="FFFFFF"/>
+        </w:rPr>
+        <w:t xml:space="preserve">incorrect. </w:t>
+      </w:r>
+    </w:p>
+    <w:p>
+      <w:pPr>
+        <w:pStyle w:val="ListParagraph"/>
+        <w:rPr>
+          <w:rFonts w:ascii="Arial" w:hAnsi="Arial" w:cs="Arial"/>
+          <w:b/>
+          <w:bCs/>
+          <w:color w:val="222222"/>
+          <w:sz w:val="22"/>
+          <w:szCs w:val="22"/>
+          <w:shd w:val="clear" w:color="auto" w:fill="FFFFFF"/>
+        </w:rPr>
+      </w:pPr>
+    </w:p>
+    <w:p>
+      <w:pPr>
+        <w:pStyle w:val="ListParagraph"/>
+        <w:numPr>
+          <w:ilvl w:val="1"/>
+          <w:numId w:val="2"/>
+        </w:numPr>
+        <w:rPr>
+          <w:rFonts w:ascii="Arial" w:hAnsi="Arial" w:cs="Arial"/>
+          <w:color w:val="222222"/>
+          <w:sz w:val="22"/>
+          <w:szCs w:val="22"/>
+          <w:shd w:val="clear" w:color="auto" w:fill="FFFFFF"/>
+        </w:rPr>
+      </w:pPr>
+      <w:r>
+        <w:rPr>
+          <w:rFonts w:ascii="Arial" w:hAnsi="Arial" w:cs="Arial"/>
+          <w:b/>
+          <w:bCs/>
+          <w:color w:val="222222"/>
+          <w:sz w:val="22"/>
+          <w:szCs w:val="22"/>
+          <w:shd w:val="clear" w:color="auto" w:fill="FFFFFF"/>
+        </w:rPr>
+        <w:t xml:space="preserve">Note: </w:t>
+      </w:r>
+      <w:r>
+        <w:rPr>
+          <w:rFonts w:ascii="Arial" w:hAnsi="Arial" w:cs="Arial"/>
+          <w:color w:val="222222"/>
+          <w:sz w:val="22"/>
+          <w:szCs w:val="22"/>
+          <w:shd w:val="clear" w:color="auto" w:fill="FFFFFF"/>
+        </w:rPr>
+        <w:t xml:space="preserve">Don’t pile up warnings, resolve them as you </w:t>
+      </w:r>
+      <w:r>
+        <w:rPr>
+          <w:rFonts w:ascii="Arial" w:hAnsi="Arial" w:cs="Arial"/>
+          <w:i/>
+          <w:iCs/>
+          <w:color w:val="222222"/>
+          <w:sz w:val="22"/>
+          <w:szCs w:val="22"/>
+          <w:shd w:val="clear" w:color="auto" w:fill="FFFFFF"/>
+        </w:rPr>
+        <w:t>encounter them</w:t>
+      </w:r>
+      <w:r>
+        <w:rPr>
+          <w:rFonts w:ascii="Arial" w:hAnsi="Arial" w:cs="Arial"/>
+          <w:color w:val="222222"/>
+          <w:sz w:val="22"/>
+          <w:szCs w:val="22"/>
+          <w:shd w:val="clear" w:color="auto" w:fill="FFFFFF"/>
+        </w:rPr>
+        <w:t>.</w:t>
+      </w:r>
+    </w:p>
+    <w:p>
+      <w:pPr>
+        <w:rPr>
+          <w:rFonts w:ascii="Arial" w:hAnsi="Arial" w:cs="Arial"/>
+          <w:color w:val="222222"/>
+          <w:sz w:val="22"/>
+          <w:szCs w:val="22"/>
           <w:shd w:val="clear" w:color="auto" w:fill="FFFFFF"/>
         </w:rPr>
       </w:pPr>
@@ -647,6 +928,242 @@
     </w:p>
   </w:footnote>
 </w:footnotes>
+</file>
+
+<file path=word/numbering.xml><?xml version="1.0" encoding="utf-8"?>
+<w:numbering xmlns:wpc="http://schemas.microsoft.com/office/word/2010/wordprocessingCanvas" xmlns:cx="http://schemas.microsoft.com/office/drawing/2014/chartex" xmlns:cx1="http://schemas.microsoft.com/office/drawing/2015/9/8/chartex" xmlns:cx2="http://schemas.microsoft.com/office/drawing/2015/10/21/chartex" xmlns:cx3="http://schemas.microsoft.com/office/drawing/2016/5/9/chartex" xmlns:cx4="http://schemas.microsoft.com/office/drawing/2016/5/10/chartex" xmlns:cx5="http://schemas.microsoft.com/office/drawing/2016/5/11/chartex" xmlns:cx6="http://schemas.microsoft.com/office/drawing/2016/5/12/chartex" xmlns:cx7="http://schemas.microsoft.com/office/drawing/2016/5/13/chartex" xmlns:cx8="http://schemas.microsoft.com/office/drawing/2016/5/14/chartex" xmlns:mc="http://schemas.openxmlformats.org/markup-compatibility/2006" xmlns:aink="http://schemas.microsoft.com/office/drawing/2016/ink" xmlns:am3d="http://schemas.microsoft.com/office/drawing/2017/model3d" xmlns:o="urn:schemas-microsoft-com:office:office" xmlns:oel="http://schemas.microsoft.com/office/2019/extlst" xmlns:r="http://schemas.openxmlformats.org/officeDocument/2006/relationships" xmlns:m="http://schemas.openxmlformats.org/officeDocument/2006/math" xmlns:v="urn:schemas-microsoft-com:vml" xmlns:wp14="http://schemas.microsoft.com/office/word/2010/wordprocessingDrawing" xmlns:wp="http://schemas.openxmlformats.org/drawingml/2006/wordprocessingDrawing" xmlns:w10="urn:schemas-microsoft-com:office:word" xmlns:w="http://schemas.openxmlformats.org/wordprocessingml/2006/main" xmlns:w14="http://schemas.microsoft.com/office/word/2010/wordml" xmlns:w15="http://schemas.microsoft.com/office/word/2012/wordml" xmlns:w16cex="http://schemas.microsoft.com/office/word/2018/wordml/cex" xmlns:w16cid="http://schemas.microsoft.com/office/word/2016/wordml/cid" xmlns:w16="http://schemas.microsoft.com/office/word/2018/wordml" xmlns:w16sdtdh="http://schemas.microsoft.com/office/word/2020/wordml/sdtdatahash" xmlns:w16se="http://schemas.microsoft.com/office/word/2015/wordml/symex" xmlns:wpg="http://schemas.microsoft.com/office/word/2010/wordprocessingGroup" xmlns:wpi="http://schemas.microsoft.com/office/word/2010/wordprocessingInk" xmlns:wne="http://schemas.microsoft.com/office/word/2006/wordml" xmlns:wps="http://schemas.microsoft.com/office/word/2010/wordprocessingShape" mc:Ignorable="w14 w15 w16se w16cid w16 w16cex w16sdtdh wp14">
+  <w:abstractNum w:abstractNumId="0" w15:restartNumberingAfterBreak="0">
+    <w:nsid w:val="2CEA3EA6"/>
+    <w:multiLevelType w:val="hybridMultilevel"/>
+    <w:tmpl w:val="53A08834"/>
+    <w:lvl w:ilvl="0" w:tplc="A09C084A">
+      <w:numFmt w:val="bullet"/>
+      <w:lvlText w:val="-"/>
+      <w:lvlJc w:val="left"/>
+      <w:pPr>
+        <w:ind w:left="720" w:hanging="360"/>
+      </w:pPr>
+      <w:rPr>
+        <w:rFonts w:ascii="Arial" w:eastAsiaTheme="minorEastAsia" w:hAnsi="Arial" w:cs="Arial" w:hint="default"/>
+        <w:color w:val="222222"/>
+      </w:rPr>
+    </w:lvl>
+    <w:lvl w:ilvl="1" w:tplc="0C090003" w:tentative="1">
+      <w:start w:val="1"/>
+      <w:numFmt w:val="bullet"/>
+      <w:lvlText w:val="o"/>
+      <w:lvlJc w:val="left"/>
+      <w:pPr>
+        <w:ind w:left="1440" w:hanging="360"/>
+      </w:pPr>
+      <w:rPr>
+        <w:rFonts w:ascii="Courier New" w:hAnsi="Courier New" w:cs="Courier New" w:hint="default"/>
+      </w:rPr>
+    </w:lvl>
+    <w:lvl w:ilvl="2" w:tplc="0C090005" w:tentative="1">
+      <w:start w:val="1"/>
+      <w:numFmt w:val="bullet"/>
+      <w:lvlText w:val=""/>
+      <w:lvlJc w:val="left"/>
+      <w:pPr>
+        <w:ind w:left="2160" w:hanging="360"/>
+      </w:pPr>
+      <w:rPr>
+        <w:rFonts w:ascii="Wingdings" w:hAnsi="Wingdings" w:hint="default"/>
+      </w:rPr>
+    </w:lvl>
+    <w:lvl w:ilvl="3" w:tplc="0C090001" w:tentative="1">
+      <w:start w:val="1"/>
+      <w:numFmt w:val="bullet"/>
+      <w:lvlText w:val=""/>
+      <w:lvlJc w:val="left"/>
+      <w:pPr>
+        <w:ind w:left="2880" w:hanging="360"/>
+      </w:pPr>
+      <w:rPr>
+        <w:rFonts w:ascii="Symbol" w:hAnsi="Symbol" w:hint="default"/>
+      </w:rPr>
+    </w:lvl>
+    <w:lvl w:ilvl="4" w:tplc="0C090003" w:tentative="1">
+      <w:start w:val="1"/>
+      <w:numFmt w:val="bullet"/>
+      <w:lvlText w:val="o"/>
+      <w:lvlJc w:val="left"/>
+      <w:pPr>
+        <w:ind w:left="3600" w:hanging="360"/>
+      </w:pPr>
+      <w:rPr>
+        <w:rFonts w:ascii="Courier New" w:hAnsi="Courier New" w:cs="Courier New" w:hint="default"/>
+      </w:rPr>
+    </w:lvl>
+    <w:lvl w:ilvl="5" w:tplc="0C090005" w:tentative="1">
+      <w:start w:val="1"/>
+      <w:numFmt w:val="bullet"/>
+      <w:lvlText w:val=""/>
+      <w:lvlJc w:val="left"/>
+      <w:pPr>
+        <w:ind w:left="4320" w:hanging="360"/>
+      </w:pPr>
+      <w:rPr>
+        <w:rFonts w:ascii="Wingdings" w:hAnsi="Wingdings" w:hint="default"/>
+      </w:rPr>
+    </w:lvl>
+    <w:lvl w:ilvl="6" w:tplc="0C090001" w:tentative="1">
+      <w:start w:val="1"/>
+      <w:numFmt w:val="bullet"/>
+      <w:lvlText w:val=""/>
+      <w:lvlJc w:val="left"/>
+      <w:pPr>
+        <w:ind w:left="5040" w:hanging="360"/>
+      </w:pPr>
+      <w:rPr>
+        <w:rFonts w:ascii="Symbol" w:hAnsi="Symbol" w:hint="default"/>
+      </w:rPr>
+    </w:lvl>
+    <w:lvl w:ilvl="7" w:tplc="0C090003" w:tentative="1">
+      <w:start w:val="1"/>
+      <w:numFmt w:val="bullet"/>
+      <w:lvlText w:val="o"/>
+      <w:lvlJc w:val="left"/>
+      <w:pPr>
+        <w:ind w:left="5760" w:hanging="360"/>
+      </w:pPr>
+      <w:rPr>
+        <w:rFonts w:ascii="Courier New" w:hAnsi="Courier New" w:cs="Courier New" w:hint="default"/>
+      </w:rPr>
+    </w:lvl>
+    <w:lvl w:ilvl="8" w:tplc="0C090005" w:tentative="1">
+      <w:start w:val="1"/>
+      <w:numFmt w:val="bullet"/>
+      <w:lvlText w:val=""/>
+      <w:lvlJc w:val="left"/>
+      <w:pPr>
+        <w:ind w:left="6480" w:hanging="360"/>
+      </w:pPr>
+      <w:rPr>
+        <w:rFonts w:ascii="Wingdings" w:hAnsi="Wingdings" w:hint="default"/>
+      </w:rPr>
+    </w:lvl>
+  </w:abstractNum>
+  <w:abstractNum w:abstractNumId="1" w15:restartNumberingAfterBreak="0">
+    <w:nsid w:val="5AF52DC5"/>
+    <w:multiLevelType w:val="hybridMultilevel"/>
+    <w:tmpl w:val="A680FD1E"/>
+    <w:lvl w:ilvl="0" w:tplc="57F23FA2">
+      <w:numFmt w:val="bullet"/>
+      <w:lvlText w:val="-"/>
+      <w:lvlJc w:val="left"/>
+      <w:pPr>
+        <w:ind w:left="720" w:hanging="360"/>
+      </w:pPr>
+      <w:rPr>
+        <w:rFonts w:ascii="Arial" w:eastAsiaTheme="minorEastAsia" w:hAnsi="Arial" w:cs="Arial" w:hint="default"/>
+      </w:rPr>
+    </w:lvl>
+    <w:lvl w:ilvl="1" w:tplc="0C090003">
+      <w:start w:val="1"/>
+      <w:numFmt w:val="bullet"/>
+      <w:lvlText w:val="o"/>
+      <w:lvlJc w:val="left"/>
+      <w:pPr>
+        <w:ind w:left="1440" w:hanging="360"/>
+      </w:pPr>
+      <w:rPr>
+        <w:rFonts w:ascii="Courier New" w:hAnsi="Courier New" w:cs="Courier New" w:hint="default"/>
+      </w:rPr>
+    </w:lvl>
+    <w:lvl w:ilvl="2" w:tplc="0C090005" w:tentative="1">
+      <w:start w:val="1"/>
+      <w:numFmt w:val="bullet"/>
+      <w:lvlText w:val=""/>
+      <w:lvlJc w:val="left"/>
+      <w:pPr>
+        <w:ind w:left="2160" w:hanging="360"/>
+      </w:pPr>
+      <w:rPr>
+        <w:rFonts w:ascii="Wingdings" w:hAnsi="Wingdings" w:hint="default"/>
+      </w:rPr>
+    </w:lvl>
+    <w:lvl w:ilvl="3" w:tplc="0C090001" w:tentative="1">
+      <w:start w:val="1"/>
+      <w:numFmt w:val="bullet"/>
+      <w:lvlText w:val=""/>
+      <w:lvlJc w:val="left"/>
+      <w:pPr>
+        <w:ind w:left="2880" w:hanging="360"/>
+      </w:pPr>
+      <w:rPr>
+        <w:rFonts w:ascii="Symbol" w:hAnsi="Symbol" w:hint="default"/>
+      </w:rPr>
+    </w:lvl>
+    <w:lvl w:ilvl="4" w:tplc="0C090003" w:tentative="1">
+      <w:start w:val="1"/>
+      <w:numFmt w:val="bullet"/>
+      <w:lvlText w:val="o"/>
+      <w:lvlJc w:val="left"/>
+      <w:pPr>
+        <w:ind w:left="3600" w:hanging="360"/>
+      </w:pPr>
+      <w:rPr>
+        <w:rFonts w:ascii="Courier New" w:hAnsi="Courier New" w:cs="Courier New" w:hint="default"/>
+      </w:rPr>
+    </w:lvl>
+    <w:lvl w:ilvl="5" w:tplc="0C090005" w:tentative="1">
+      <w:start w:val="1"/>
+      <w:numFmt w:val="bullet"/>
+      <w:lvlText w:val=""/>
+      <w:lvlJc w:val="left"/>
+      <w:pPr>
+        <w:ind w:left="4320" w:hanging="360"/>
+      </w:pPr>
+      <w:rPr>
+        <w:rFonts w:ascii="Wingdings" w:hAnsi="Wingdings" w:hint="default"/>
+      </w:rPr>
+    </w:lvl>
+    <w:lvl w:ilvl="6" w:tplc="0C090001" w:tentative="1">
+      <w:start w:val="1"/>
+      <w:numFmt w:val="bullet"/>
+      <w:lvlText w:val=""/>
+      <w:lvlJc w:val="left"/>
+      <w:pPr>
+        <w:ind w:left="5040" w:hanging="360"/>
+      </w:pPr>
+      <w:rPr>
+        <w:rFonts w:ascii="Symbol" w:hAnsi="Symbol" w:hint="default"/>
+      </w:rPr>
+    </w:lvl>
+    <w:lvl w:ilvl="7" w:tplc="0C090003" w:tentative="1">
+      <w:start w:val="1"/>
+      <w:numFmt w:val="bullet"/>
+      <w:lvlText w:val="o"/>
+      <w:lvlJc w:val="left"/>
+      <w:pPr>
+        <w:ind w:left="5760" w:hanging="360"/>
+      </w:pPr>
+      <w:rPr>
+        <w:rFonts w:ascii="Courier New" w:hAnsi="Courier New" w:cs="Courier New" w:hint="default"/>
+      </w:rPr>
+    </w:lvl>
+    <w:lvl w:ilvl="8" w:tplc="0C090005" w:tentative="1">
+      <w:start w:val="1"/>
+      <w:numFmt w:val="bullet"/>
+      <w:lvlText w:val=""/>
+      <w:lvlJc w:val="left"/>
+      <w:pPr>
+        <w:ind w:left="6480" w:hanging="360"/>
+      </w:pPr>
+      <w:rPr>
+        <w:rFonts w:ascii="Wingdings" w:hAnsi="Wingdings" w:hint="default"/>
+      </w:rPr>
+    </w:lvl>
+  </w:abstractNum>
+  <w:num w:numId="1" w16cid:durableId="1535777084">
+    <w:abstractNumId w:val="0"/>
+  </w:num>
+  <w:num w:numId="2" w16cid:durableId="1894805755">
+    <w:abstractNumId w:val="1"/>
+  </w:num>
+</w:numbering>
 </file>
 
 <file path=word/styles.xml><?xml version="1.0" encoding="utf-8"?>

--- a/C++ intro.docx
+++ b/C++ intro.docx
@@ -858,6 +858,93 @@
         </w:rPr>
         <w:t>.</w:t>
       </w:r>
+    </w:p>
+    <w:p>
+      <w:pPr>
+        <w:rPr>
+          <w:rFonts w:ascii="Arial" w:hAnsi="Arial" w:cs="Arial"/>
+          <w:color w:val="222222"/>
+          <w:sz w:val="22"/>
+          <w:szCs w:val="22"/>
+          <w:shd w:val="clear" w:color="auto" w:fill="FFFFFF"/>
+        </w:rPr>
+      </w:pPr>
+      <w:r>
+        <w:rPr>
+          <w:rFonts w:ascii="Arial" w:hAnsi="Arial" w:cs="Arial"/>
+          <w:b/>
+          <w:bCs/>
+          <w:color w:val="222222"/>
+          <w:sz w:val="22"/>
+          <w:szCs w:val="22"/>
+          <w:shd w:val="clear" w:color="auto" w:fill="FFFFFF"/>
+        </w:rPr>
+        <w:t xml:space="preserve">Standards document: </w:t>
+      </w:r>
+      <w:r>
+        <w:rPr>
+          <w:rFonts w:ascii="Arial" w:hAnsi="Arial" w:cs="Arial"/>
+          <w:color w:val="222222"/>
+          <w:sz w:val="22"/>
+          <w:szCs w:val="22"/>
+          <w:shd w:val="clear" w:color="auto" w:fill="FFFFFF"/>
+        </w:rPr>
+        <w:t>Formal technical document that is th</w:t>
+      </w:r>
+      <w:r>
+        <w:rPr>
+          <w:rFonts w:ascii="Arial" w:hAnsi="Arial" w:cs="Arial"/>
+          <w:color w:val="222222"/>
+          <w:sz w:val="22"/>
+          <w:szCs w:val="22"/>
+          <w:shd w:val="clear" w:color="auto" w:fill="FFFFFF"/>
+        </w:rPr>
+        <w:t xml:space="preserve">e authoritative source for the rules and requirements of a given language standard. (For </w:t>
+      </w:r>
+      <w:r>
+        <w:rPr>
+          <w:rFonts w:ascii="Arial" w:hAnsi="Arial" w:cs="Arial"/>
+          <w:i/>
+          <w:iCs/>
+          <w:color w:val="222222"/>
+          <w:sz w:val="22"/>
+          <w:szCs w:val="22"/>
+          <w:shd w:val="clear" w:color="auto" w:fill="FFFFFF"/>
+        </w:rPr>
+        <w:t xml:space="preserve">compiler writers </w:t>
+      </w:r>
+      <w:r>
+        <w:rPr>
+          <w:rFonts w:ascii="Arial" w:hAnsi="Arial" w:cs="Arial"/>
+          <w:color w:val="222222"/>
+          <w:sz w:val="22"/>
+          <w:szCs w:val="22"/>
+          <w:shd w:val="clear" w:color="auto" w:fill="FFFFFF"/>
+        </w:rPr>
+        <w:t>to implement new language standards accurately</w:t>
+      </w:r>
+      <w:r>
+        <w:rPr>
+          <w:rFonts w:ascii="Arial" w:hAnsi="Arial" w:cs="Arial"/>
+          <w:color w:val="222222"/>
+          <w:sz w:val="22"/>
+          <w:szCs w:val="22"/>
+          <w:shd w:val="clear" w:color="auto" w:fill="FFFFFF"/>
+        </w:rPr>
+        <w:softHyphen/>
+        <w:t>).</w:t>
+      </w:r>
+    </w:p>
+    <w:p>
+      <w:pPr>
+        <w:rPr>
+          <w:rFonts w:ascii="Arial" w:hAnsi="Arial" w:cs="Arial"/>
+          <w:color w:val="222222"/>
+          <w:sz w:val="22"/>
+          <w:szCs w:val="22"/>
+          <w:shd w:val="clear" w:color="auto" w:fill="FFFFFF"/>
+        </w:rPr>
+      </w:pPr>
     </w:p>
     <w:p>
       <w:pPr>
